--- a/开发文档.docx
+++ b/开发文档.docx
@@ -93,22 +93,44 @@
           <w:rFonts w:hint="eastAsia"/>
           <w:sz w:val="32"/>
           <w:szCs w:val="32"/>
-        </w:rPr>
-        <w:t>3</w:t>
-      </w:r>
-      <w:r>
-        <w:rPr>
-          <w:rFonts w:hint="eastAsia"/>
-          <w:sz w:val="32"/>
-          <w:szCs w:val="32"/>
-        </w:rPr>
-        <w:t>、镜头特殊跟随和震动</w:t>
-      </w:r>
-      <w:r>
-        <w:rPr>
-          <w:rFonts w:hint="eastAsia"/>
-          <w:sz w:val="32"/>
-          <w:szCs w:val="32"/>
+          <w:highlight w:val="cyan"/>
+        </w:rPr>
+        <w:t>3、镜头特殊跟随和震动</w:t>
+      </w:r>
+      <w:r>
+        <w:rPr>
+          <w:rFonts w:hint="eastAsia"/>
+          <w:sz w:val="32"/>
+          <w:szCs w:val="32"/>
+          <w:highlight w:val="cyan"/>
+        </w:rPr>
+        <w:t xml:space="preserve"> 耗时0</w:t>
+      </w:r>
+      <w:r>
+        <w:rPr>
+          <w:sz w:val="32"/>
+          <w:szCs w:val="32"/>
+          <w:highlight w:val="cyan"/>
+        </w:rPr>
+        <w:t>.3</w:t>
+      </w:r>
+      <w:r>
+        <w:rPr>
+          <w:rFonts w:hint="eastAsia"/>
+          <w:sz w:val="32"/>
+          <w:szCs w:val="32"/>
+          <w:highlight w:val="cyan"/>
+        </w:rPr>
+        <w:t>天</w:t>
+      </w:r>
+      <w:bookmarkStart w:id="0" w:name="_GoBack"/>
+      <w:bookmarkEnd w:id="0"/>
+      <w:r>
+        <w:rPr>
+          <w:rFonts w:hint="eastAsia"/>
+          <w:sz w:val="32"/>
+          <w:szCs w:val="32"/>
+          <w:highlight w:val="cyan"/>
         </w:rPr>
         <w:t>；</w:t>
       </w:r>
@@ -126,39 +148,7 @@
           <w:sz w:val="32"/>
           <w:szCs w:val="32"/>
         </w:rPr>
-        <w:t>5、</w:t>
-      </w:r>
-      <w:r>
-        <w:rPr>
-          <w:rFonts w:hint="eastAsia"/>
-          <w:sz w:val="32"/>
-          <w:szCs w:val="32"/>
-        </w:rPr>
-        <w:t>主角枪械</w:t>
-      </w:r>
-      <w:r>
-        <w:rPr>
-          <w:rFonts w:hint="eastAsia"/>
-          <w:sz w:val="32"/>
-          <w:szCs w:val="32"/>
-        </w:rPr>
-        <w:t>抖动</w:t>
-      </w:r>
-      <w:r>
-        <w:rPr>
-          <w:rFonts w:hint="eastAsia"/>
-          <w:sz w:val="32"/>
-          <w:szCs w:val="32"/>
-        </w:rPr>
-        <w:t>射击</w:t>
-      </w:r>
-      <w:r>
-        <w:rPr>
-          <w:rFonts w:hint="eastAsia"/>
-          <w:sz w:val="32"/>
-          <w:szCs w:val="32"/>
-        </w:rPr>
-        <w:t>、击中特效、后坐力并赋予镜头震动</w:t>
+        <w:t>5、主角枪械抖动射击、击中特效、后坐力并赋予镜头震动</w:t>
       </w:r>
       <w:r>
         <w:rPr>
@@ -196,6 +186,7 @@
     <w:p>
       <w:pPr>
         <w:rPr>
+          <w:rFonts w:hint="eastAsia"/>
           <w:sz w:val="32"/>
           <w:szCs w:val="32"/>
         </w:rPr>
@@ -206,7 +197,31 @@
           <w:sz w:val="32"/>
           <w:szCs w:val="32"/>
         </w:rPr>
-        <w:t>7、细节优化（待续）</w:t>
+        <w:t>7、音效接入；</w:t>
+      </w:r>
+    </w:p>
+    <w:p>
+      <w:pPr>
+        <w:rPr>
+          <w:sz w:val="32"/>
+          <w:szCs w:val="32"/>
+        </w:rPr>
+      </w:pPr>
+      <w:r>
+        <w:rPr>
+          <w:rFonts w:hint="eastAsia"/>
+          <w:sz w:val="32"/>
+          <w:szCs w:val="32"/>
+        </w:rPr>
+        <w:t>8</w:t>
+      </w:r>
+      <w:r>
+        <w:rPr>
+          <w:rFonts w:hint="eastAsia"/>
+          <w:sz w:val="32"/>
+          <w:szCs w:val="32"/>
+        </w:rPr>
+        <w:t>、细节优化（待续）</w:t>
       </w:r>
       <w:r>
         <w:rPr>
@@ -228,7 +243,6 @@
     <w:p>
       <w:pPr>
         <w:rPr>
-          <w:rFonts w:hint="eastAsia"/>
           <w:sz w:val="32"/>
           <w:szCs w:val="32"/>
         </w:rPr>
@@ -249,8 +263,6 @@
         </w:rPr>
         <w:t>；</w:t>
       </w:r>
-      <w:bookmarkStart w:id="0" w:name="_GoBack"/>
-      <w:bookmarkEnd w:id="0"/>
     </w:p>
     <w:sectPr>
       <w:pgSz w:w="11906" w:h="16838"/>

--- a/开发文档.docx
+++ b/开发文档.docx
@@ -1,6 +1,6 @@
 
 <file path=word/document.xml><?xml version="1.0" encoding="utf-8"?>
-<w:document xmlns:wpc="http://schemas.microsoft.com/office/word/2010/wordprocessingCanvas" xmlns:cx="http://schemas.microsoft.com/office/drawing/2014/chartex" xmlns:cx1="http://schemas.microsoft.com/office/drawing/2015/9/8/chartex" xmlns:cx2="http://schemas.microsoft.com/office/drawing/2015/10/21/chartex" xmlns:cx3="http://schemas.microsoft.com/office/drawing/2016/5/9/chartex" xmlns:cx4="http://schemas.microsoft.com/office/drawing/2016/5/10/chartex" xmlns:cx5="http://schemas.microsoft.com/office/drawing/2016/5/11/chartex" xmlns:cx6="http://schemas.microsoft.com/office/drawing/2016/5/12/chartex" xmlns:cx7="http://schemas.microsoft.com/office/drawing/2016/5/13/chartex" xmlns:cx8="http://schemas.microsoft.com/office/drawing/2016/5/14/chartex" xmlns:mc="http://schemas.openxmlformats.org/markup-compatibility/2006" xmlns:aink="http://schemas.microsoft.com/office/drawing/2016/ink" xmlns:am3d="http://schemas.microsoft.com/office/drawing/2017/model3d" xmlns:o="urn:schemas-microsoft-com:office:office" xmlns:r="http://schemas.openxmlformats.org/officeDocument/2006/relationships" xmlns:m="http://schemas.openxmlformats.org/officeDocument/2006/math" xmlns:v="urn:schemas-microsoft-com:vml" xmlns:wp14="http://schemas.microsoft.com/office/word/2010/wordprocessingDrawing" xmlns:wp="http://schemas.openxmlformats.org/drawingml/2006/wordprocessingDrawing" xmlns:w10="urn:schemas-microsoft-com:office:word" xmlns:w="http://schemas.openxmlformats.org/wordprocessingml/2006/main" xmlns:w14="http://schemas.microsoft.com/office/word/2010/wordml" xmlns:w15="http://schemas.microsoft.com/office/word/2012/wordml" xmlns:w16cid="http://schemas.microsoft.com/office/word/2016/wordml/cid" xmlns:w16se="http://schemas.microsoft.com/office/word/2015/wordml/symex" xmlns:wpg="http://schemas.microsoft.com/office/word/2010/wordprocessingGroup" xmlns:wpi="http://schemas.microsoft.com/office/word/2010/wordprocessingInk" xmlns:wne="http://schemas.microsoft.com/office/word/2006/wordml" xmlns:wps="http://schemas.microsoft.com/office/word/2010/wordprocessingShape" mc:Ignorable="w14 w15 w16se w16cid wp14">
+<w:document xmlns:wpc="http://schemas.microsoft.com/office/word/2010/wordprocessingCanvas" xmlns:cx="http://schemas.microsoft.com/office/drawing/2014/chartex" xmlns:cx1="http://schemas.microsoft.com/office/drawing/2015/9/8/chartex" xmlns:cx2="http://schemas.microsoft.com/office/drawing/2015/10/21/chartex" xmlns:cx3="http://schemas.microsoft.com/office/drawing/2016/5/9/chartex" xmlns:cx4="http://schemas.microsoft.com/office/drawing/2016/5/10/chartex" xmlns:cx5="http://schemas.microsoft.com/office/drawing/2016/5/11/chartex" xmlns:cx6="http://schemas.microsoft.com/office/drawing/2016/5/12/chartex" xmlns:cx7="http://schemas.microsoft.com/office/drawing/2016/5/13/chartex" xmlns:cx8="http://schemas.microsoft.com/office/drawing/2016/5/14/chartex" xmlns:mc="http://schemas.openxmlformats.org/markup-compatibility/2006" xmlns:aink="http://schemas.microsoft.com/office/drawing/2016/ink" xmlns:am3d="http://schemas.microsoft.com/office/drawing/2017/model3d" xmlns:o="urn:schemas-microsoft-com:office:office" xmlns:r="http://schemas.openxmlformats.org/officeDocument/2006/relationships" xmlns:m="http://schemas.openxmlformats.org/officeDocument/2006/math" xmlns:v="urn:schemas-microsoft-com:vml" xmlns:wp14="http://schemas.microsoft.com/office/word/2010/wordprocessingDrawing" xmlns:wp="http://schemas.openxmlformats.org/drawingml/2006/wordprocessingDrawing" xmlns:w10="urn:schemas-microsoft-com:office:word" xmlns:w="http://schemas.openxmlformats.org/wordprocessingml/2006/main" xmlns:w14="http://schemas.microsoft.com/office/word/2010/wordml" xmlns:w15="http://schemas.microsoft.com/office/word/2012/wordml" xmlns:w16cex="http://schemas.microsoft.com/office/word/2018/wordml/cex" xmlns:w16cid="http://schemas.microsoft.com/office/word/2016/wordml/cid" xmlns:w16="http://schemas.microsoft.com/office/word/2018/wordml" xmlns:w16se="http://schemas.microsoft.com/office/word/2015/wordml/symex" xmlns:wpg="http://schemas.microsoft.com/office/word/2010/wordprocessingGroup" xmlns:wpi="http://schemas.microsoft.com/office/word/2010/wordprocessingInk" xmlns:wne="http://schemas.microsoft.com/office/word/2006/wordml" xmlns:wps="http://schemas.microsoft.com/office/word/2010/wordprocessingShape" mc:Ignorable="w14 w15 w16se w16cid w16 w16cex wp14">
   <w:body>
     <w:p>
       <w:pPr>
@@ -123,8 +123,6 @@
         </w:rPr>
         <w:t>天</w:t>
       </w:r>
-      <w:bookmarkStart w:id="0" w:name="_GoBack"/>
-      <w:bookmarkEnd w:id="0"/>
       <w:r>
         <w:rPr>
           <w:rFonts w:hint="eastAsia"/>
@@ -138,6 +136,7 @@
     <w:p>
       <w:pPr>
         <w:rPr>
+          <w:rFonts w:hint="eastAsia"/>
           <w:sz w:val="32"/>
           <w:szCs w:val="32"/>
         </w:rPr>
@@ -147,14 +146,68 @@
           <w:rFonts w:hint="eastAsia"/>
           <w:sz w:val="32"/>
           <w:szCs w:val="32"/>
-        </w:rPr>
-        <w:t>5、主角枪械抖动射击、击中特效、后坐力并赋予镜头震动</w:t>
-      </w:r>
-      <w:r>
-        <w:rPr>
-          <w:rFonts w:hint="eastAsia"/>
-          <w:sz w:val="32"/>
-          <w:szCs w:val="32"/>
+          <w:highlight w:val="cyan"/>
+        </w:rPr>
+        <w:t>4、对象池</w:t>
+      </w:r>
+      <w:r>
+        <w:rPr>
+          <w:rFonts w:hint="eastAsia"/>
+          <w:sz w:val="32"/>
+          <w:szCs w:val="32"/>
+          <w:highlight w:val="cyan"/>
+        </w:rPr>
+        <w:t>，枪械连续射击、击中特效、赋予镜头震动</w:t>
+      </w:r>
+      <w:r>
+        <w:rPr>
+          <w:rFonts w:hint="eastAsia"/>
+          <w:sz w:val="32"/>
+          <w:szCs w:val="32"/>
+          <w:highlight w:val="cyan"/>
+        </w:rPr>
+        <w:t xml:space="preserve"> </w:t>
+      </w:r>
+      <w:r>
+        <w:rPr>
+          <w:rFonts w:hint="eastAsia"/>
+          <w:sz w:val="32"/>
+          <w:szCs w:val="32"/>
+          <w:highlight w:val="cyan"/>
+        </w:rPr>
+        <w:t>耗时0</w:t>
+      </w:r>
+      <w:r>
+        <w:rPr>
+          <w:sz w:val="32"/>
+          <w:szCs w:val="32"/>
+          <w:highlight w:val="cyan"/>
+        </w:rPr>
+        <w:t>.</w:t>
+      </w:r>
+      <w:r>
+        <w:rPr>
+          <w:sz w:val="32"/>
+          <w:szCs w:val="32"/>
+          <w:highlight w:val="cyan"/>
+        </w:rPr>
+        <w:t>5</w:t>
+      </w:r>
+      <w:r>
+        <w:rPr>
+          <w:rFonts w:hint="eastAsia"/>
+          <w:sz w:val="32"/>
+          <w:szCs w:val="32"/>
+          <w:highlight w:val="cyan"/>
+        </w:rPr>
+        <w:t>天</w:t>
+      </w:r>
+      <w:r>
+        <w:rPr>
+          <w:rFonts w:hint="eastAsia"/>
+          <w:sz w:val="32"/>
+          <w:szCs w:val="32"/>
+          <w:highlight w:val="cyan"/>
         </w:rPr>
         <w:t>；</w:t>
       </w:r>
@@ -172,7 +225,23 @@
           <w:sz w:val="32"/>
           <w:szCs w:val="32"/>
         </w:rPr>
-        <w:t>6、敌人生成、路线移动、受击状态及死亡、爆炸</w:t>
+        <w:t>5、枪械抖动射击</w:t>
+      </w:r>
+      <w:r>
+        <w:rPr>
+          <w:rFonts w:hint="eastAsia"/>
+          <w:sz w:val="32"/>
+          <w:szCs w:val="32"/>
+        </w:rPr>
+        <w:t>动画，</w:t>
+      </w:r>
+      <w:r>
+        <w:rPr>
+          <w:rFonts w:hint="eastAsia"/>
+          <w:sz w:val="32"/>
+          <w:szCs w:val="32"/>
+        </w:rPr>
+        <w:t>后坐力</w:t>
       </w:r>
       <w:r>
         <w:rPr>
@@ -186,7 +255,30 @@
     <w:p>
       <w:pPr>
         <w:rPr>
-          <w:rFonts w:hint="eastAsia"/>
+          <w:sz w:val="32"/>
+          <w:szCs w:val="32"/>
+        </w:rPr>
+      </w:pPr>
+      <w:r>
+        <w:rPr>
+          <w:rFonts w:hint="eastAsia"/>
+          <w:sz w:val="32"/>
+          <w:szCs w:val="32"/>
+        </w:rPr>
+        <w:t>6、敌人生成、路线移动、受击状态及死亡、爆炸</w:t>
+      </w:r>
+      <w:r>
+        <w:rPr>
+          <w:rFonts w:hint="eastAsia"/>
+          <w:sz w:val="32"/>
+          <w:szCs w:val="32"/>
+        </w:rPr>
+        <w:t>；</w:t>
+      </w:r>
+    </w:p>
+    <w:p>
+      <w:pPr>
+        <w:rPr>
           <w:sz w:val="32"/>
           <w:szCs w:val="32"/>
         </w:rPr>
@@ -275,7 +367,7 @@
 </file>
 
 <file path=word/styles.xml><?xml version="1.0" encoding="utf-8"?>
-<w:styles xmlns:mc="http://schemas.openxmlformats.org/markup-compatibility/2006" xmlns:r="http://schemas.openxmlformats.org/officeDocument/2006/relationships" xmlns:w="http://schemas.openxmlformats.org/wordprocessingml/2006/main" xmlns:w14="http://schemas.microsoft.com/office/word/2010/wordml" xmlns:w15="http://schemas.microsoft.com/office/word/2012/wordml" xmlns:w16cid="http://schemas.microsoft.com/office/word/2016/wordml/cid" xmlns:w16se="http://schemas.microsoft.com/office/word/2015/wordml/symex" mc:Ignorable="w14 w15 w16se w16cid">
+<w:styles xmlns:mc="http://schemas.openxmlformats.org/markup-compatibility/2006" xmlns:r="http://schemas.openxmlformats.org/officeDocument/2006/relationships" xmlns:w="http://schemas.openxmlformats.org/wordprocessingml/2006/main" xmlns:w14="http://schemas.microsoft.com/office/word/2010/wordml" xmlns:w15="http://schemas.microsoft.com/office/word/2012/wordml" xmlns:w16cex="http://schemas.microsoft.com/office/word/2018/wordml/cex" xmlns:w16cid="http://schemas.microsoft.com/office/word/2016/wordml/cid" xmlns:w16="http://schemas.microsoft.com/office/word/2018/wordml" xmlns:w16se="http://schemas.microsoft.com/office/word/2015/wordml/symex" mc:Ignorable="w14 w15 w16se w16cid w16 w16cex">
   <w:docDefaults>
     <w:rPrDefault>
       <w:rPr>

--- a/开发文档.docx
+++ b/开发文档.docx
@@ -224,6 +224,7 @@
           <w:rFonts w:hint="eastAsia"/>
           <w:sz w:val="32"/>
           <w:szCs w:val="32"/>
+          <w:highlight w:val="cyan"/>
         </w:rPr>
         <w:t>5、枪械抖动射击</w:t>
       </w:r>
@@ -232,6 +233,7 @@
           <w:rFonts w:hint="eastAsia"/>
           <w:sz w:val="32"/>
           <w:szCs w:val="32"/>
+          <w:highlight w:val="cyan"/>
         </w:rPr>
         <w:t>动画，</w:t>
       </w:r>
@@ -240,6 +242,7 @@
           <w:rFonts w:hint="eastAsia"/>
           <w:sz w:val="32"/>
           <w:szCs w:val="32"/>
+          <w:highlight w:val="cyan"/>
         </w:rPr>
         <w:t>后坐力</w:t>
       </w:r>
@@ -248,6 +251,50 @@
           <w:rFonts w:hint="eastAsia"/>
           <w:sz w:val="32"/>
           <w:szCs w:val="32"/>
+          <w:highlight w:val="cyan"/>
+        </w:rPr>
+        <w:t xml:space="preserve"> </w:t>
+      </w:r>
+      <w:r>
+        <w:rPr>
+          <w:rFonts w:hint="eastAsia"/>
+          <w:sz w:val="32"/>
+          <w:szCs w:val="32"/>
+          <w:highlight w:val="cyan"/>
+        </w:rPr>
+        <w:t>耗时0</w:t>
+      </w:r>
+      <w:r>
+        <w:rPr>
+          <w:sz w:val="32"/>
+          <w:szCs w:val="32"/>
+          <w:highlight w:val="cyan"/>
+        </w:rPr>
+        <w:t>.</w:t>
+      </w:r>
+      <w:r>
+        <w:rPr>
+          <w:sz w:val="32"/>
+          <w:szCs w:val="32"/>
+          <w:highlight w:val="cyan"/>
+        </w:rPr>
+        <w:t>4</w:t>
+      </w:r>
+      <w:r>
+        <w:rPr>
+          <w:rFonts w:hint="eastAsia"/>
+          <w:sz w:val="32"/>
+          <w:szCs w:val="32"/>
+          <w:highlight w:val="cyan"/>
+        </w:rPr>
+        <w:t>天</w:t>
+      </w:r>
+      <w:r>
+        <w:rPr>
+          <w:rFonts w:hint="eastAsia"/>
+          <w:sz w:val="32"/>
+          <w:szCs w:val="32"/>
+          <w:highlight w:val="cyan"/>
         </w:rPr>
         <w:t>；</w:t>
       </w:r>

--- a/开发文档.docx
+++ b/开发文档.docx
@@ -311,14 +311,69 @@
           <w:rFonts w:hint="eastAsia"/>
           <w:sz w:val="32"/>
           <w:szCs w:val="32"/>
-        </w:rPr>
-        <w:t>6、敌人生成、路线移动、受击状态及死亡、爆炸</w:t>
-      </w:r>
-      <w:r>
-        <w:rPr>
-          <w:rFonts w:hint="eastAsia"/>
-          <w:sz w:val="32"/>
-          <w:szCs w:val="32"/>
+          <w:highlight w:val="cyan"/>
+        </w:rPr>
+        <w:t>6、敌人生成、路线移动</w:t>
+      </w:r>
+      <w:r>
+        <w:rPr>
+          <w:rFonts w:hint="eastAsia"/>
+          <w:sz w:val="32"/>
+          <w:szCs w:val="32"/>
+          <w:highlight w:val="cyan"/>
+        </w:rPr>
+        <w:t>、可跳跃</w:t>
+      </w:r>
+      <w:r>
+        <w:rPr>
+          <w:rFonts w:hint="eastAsia"/>
+          <w:sz w:val="32"/>
+          <w:szCs w:val="32"/>
+          <w:highlight w:val="cyan"/>
+        </w:rPr>
+        <w:t>、受击状态及死亡、爆炸</w:t>
+      </w:r>
+      <w:r>
+        <w:rPr>
+          <w:rFonts w:hint="eastAsia"/>
+          <w:sz w:val="32"/>
+          <w:szCs w:val="32"/>
+          <w:highlight w:val="cyan"/>
+        </w:rPr>
+        <w:t xml:space="preserve"> </w:t>
+      </w:r>
+      <w:r>
+        <w:rPr>
+          <w:rFonts w:hint="eastAsia"/>
+          <w:sz w:val="32"/>
+          <w:szCs w:val="32"/>
+          <w:highlight w:val="cyan"/>
+        </w:rPr>
+        <w:t>耗时</w:t>
+      </w:r>
+      <w:r>
+        <w:rPr>
+          <w:sz w:val="32"/>
+          <w:szCs w:val="32"/>
+          <w:highlight w:val="cyan"/>
+        </w:rPr>
+        <w:t>1</w:t>
+      </w:r>
+      <w:r>
+        <w:rPr>
+          <w:rFonts w:hint="eastAsia"/>
+          <w:sz w:val="32"/>
+          <w:szCs w:val="32"/>
+          <w:highlight w:val="cyan"/>
+        </w:rPr>
+        <w:t>天</w:t>
+      </w:r>
+      <w:r>
+        <w:rPr>
+          <w:rFonts w:hint="eastAsia"/>
+          <w:sz w:val="32"/>
+          <w:szCs w:val="32"/>
+          <w:highlight w:val="cyan"/>
         </w:rPr>
         <w:t>；</w:t>
       </w:r>

--- a/开发文档.docx
+++ b/开发文档.docx
@@ -390,8 +390,70 @@
           <w:rFonts w:hint="eastAsia"/>
           <w:sz w:val="32"/>
           <w:szCs w:val="32"/>
-        </w:rPr>
-        <w:t>7、音效接入；</w:t>
+          <w:highlight w:val="cyan"/>
+        </w:rPr>
+        <w:t>7、音效接入</w:t>
+      </w:r>
+      <w:r>
+        <w:rPr>
+          <w:rFonts w:hint="eastAsia"/>
+          <w:sz w:val="32"/>
+          <w:szCs w:val="32"/>
+          <w:highlight w:val="cyan"/>
+        </w:rPr>
+        <w:t xml:space="preserve"> </w:t>
+      </w:r>
+      <w:r>
+        <w:rPr>
+          <w:rFonts w:hint="eastAsia"/>
+          <w:sz w:val="32"/>
+          <w:szCs w:val="32"/>
+          <w:highlight w:val="cyan"/>
+        </w:rPr>
+        <w:t>耗时</w:t>
+      </w:r>
+      <w:r>
+        <w:rPr>
+          <w:rFonts w:hint="eastAsia"/>
+          <w:sz w:val="32"/>
+          <w:szCs w:val="32"/>
+          <w:highlight w:val="cyan"/>
+        </w:rPr>
+        <w:t>0</w:t>
+      </w:r>
+      <w:r>
+        <w:rPr>
+          <w:sz w:val="32"/>
+          <w:szCs w:val="32"/>
+          <w:highlight w:val="cyan"/>
+        </w:rPr>
+        <w:t>.</w:t>
+      </w:r>
+      <w:r>
+        <w:rPr>
+          <w:sz w:val="32"/>
+          <w:szCs w:val="32"/>
+          <w:highlight w:val="cyan"/>
+        </w:rPr>
+        <w:t>1</w:t>
+      </w:r>
+      <w:r>
+        <w:rPr>
+          <w:rFonts w:hint="eastAsia"/>
+          <w:sz w:val="32"/>
+          <w:szCs w:val="32"/>
+          <w:highlight w:val="cyan"/>
+        </w:rPr>
+        <w:t>天</w:t>
+      </w:r>
+      <w:r>
+        <w:rPr>
+          <w:rFonts w:hint="eastAsia"/>
+          <w:sz w:val="32"/>
+          <w:szCs w:val="32"/>
+          <w:highlight w:val="cyan"/>
+        </w:rPr>
+        <w:t>；</w:t>
       </w:r>
     </w:p>
     <w:p>

--- a/开发文档.docx
+++ b/开发文档.docx
@@ -383,6 +383,7 @@
         <w:rPr>
           <w:sz w:val="32"/>
           <w:szCs w:val="32"/>
+          <w:highlight w:val="cyan"/>
         </w:rPr>
       </w:pPr>
       <w:r>
@@ -465,9 +466,9 @@
       </w:pPr>
       <w:r>
         <w:rPr>
-          <w:rFonts w:hint="eastAsia"/>
-          <w:sz w:val="32"/>
-          <w:szCs w:val="32"/>
+          <w:sz w:val="32"/>
+          <w:szCs w:val="32"/>
+          <w:highlight w:val="cyan"/>
         </w:rPr>
         <w:t>8</w:t>
       </w:r>
@@ -476,8 +477,83 @@
           <w:rFonts w:hint="eastAsia"/>
           <w:sz w:val="32"/>
           <w:szCs w:val="32"/>
-        </w:rPr>
-        <w:t>、细节优化（待续）</w:t>
+          <w:highlight w:val="cyan"/>
+        </w:rPr>
+        <w:t xml:space="preserve">、慢镜头主角死亡动画和敌人的死亡动画、可复活，P键暂停、R键清理尸体 </w:t>
+      </w:r>
+      <w:r>
+        <w:rPr>
+          <w:rFonts w:hint="eastAsia"/>
+          <w:sz w:val="32"/>
+          <w:szCs w:val="32"/>
+          <w:highlight w:val="cyan"/>
+        </w:rPr>
+        <w:t>耗时</w:t>
+      </w:r>
+      <w:r>
+        <w:rPr>
+          <w:sz w:val="32"/>
+          <w:szCs w:val="32"/>
+          <w:highlight w:val="cyan"/>
+        </w:rPr>
+        <w:t>1</w:t>
+      </w:r>
+      <w:r>
+        <w:rPr>
+          <w:rFonts w:hint="eastAsia"/>
+          <w:sz w:val="32"/>
+          <w:szCs w:val="32"/>
+          <w:highlight w:val="cyan"/>
+        </w:rPr>
+        <w:t>天</w:t>
+      </w:r>
+      <w:r>
+        <w:rPr>
+          <w:rFonts w:hint="eastAsia"/>
+          <w:sz w:val="32"/>
+          <w:szCs w:val="32"/>
+          <w:highlight w:val="cyan"/>
+        </w:rPr>
+        <w:t>；</w:t>
+      </w:r>
+    </w:p>
+    <w:p>
+      <w:pPr>
+        <w:rPr>
+          <w:sz w:val="32"/>
+          <w:szCs w:val="32"/>
+        </w:rPr>
+      </w:pPr>
+      <w:r>
+        <w:rPr>
+          <w:sz w:val="32"/>
+          <w:szCs w:val="32"/>
+        </w:rPr>
+        <w:t>9</w:t>
+      </w:r>
+      <w:r>
+        <w:rPr>
+          <w:rFonts w:hint="eastAsia"/>
+          <w:sz w:val="32"/>
+          <w:szCs w:val="32"/>
+        </w:rPr>
+        <w:t>、细节优化（</w:t>
+      </w:r>
+      <w:r>
+        <w:rPr>
+          <w:rFonts w:hint="eastAsia"/>
+          <w:sz w:val="32"/>
+          <w:szCs w:val="32"/>
+        </w:rPr>
+        <w:t>持续</w:t>
+      </w:r>
+      <w:r>
+        <w:rPr>
+          <w:rFonts w:hint="eastAsia"/>
+          <w:sz w:val="32"/>
+          <w:szCs w:val="32"/>
+        </w:rPr>
+        <w:t>）</w:t>
       </w:r>
       <w:r>
         <w:rPr>

--- a/开发文档.docx
+++ b/开发文档.docx
@@ -136,7 +136,6 @@
     <w:p>
       <w:pPr>
         <w:rPr>
-          <w:rFonts w:hint="eastAsia"/>
           <w:sz w:val="32"/>
           <w:szCs w:val="32"/>
         </w:rPr>
@@ -183,15 +182,7 @@
           <w:szCs w:val="32"/>
           <w:highlight w:val="cyan"/>
         </w:rPr>
-        <w:t>.</w:t>
-      </w:r>
-      <w:r>
-        <w:rPr>
-          <w:sz w:val="32"/>
-          <w:szCs w:val="32"/>
-          <w:highlight w:val="cyan"/>
-        </w:rPr>
-        <w:t>5</w:t>
+        <w:t>.5</w:t>
       </w:r>
       <w:r>
         <w:rPr>
@@ -411,32 +402,15 @@
           <w:szCs w:val="32"/>
           <w:highlight w:val="cyan"/>
         </w:rPr>
-        <w:t>耗时</w:t>
-      </w:r>
-      <w:r>
-        <w:rPr>
-          <w:rFonts w:hint="eastAsia"/>
-          <w:sz w:val="32"/>
-          <w:szCs w:val="32"/>
-          <w:highlight w:val="cyan"/>
-        </w:rPr>
-        <w:t>0</w:t>
-      </w:r>
-      <w:r>
-        <w:rPr>
-          <w:sz w:val="32"/>
-          <w:szCs w:val="32"/>
-          <w:highlight w:val="cyan"/>
-        </w:rPr>
-        <w:t>.</w:t>
-      </w:r>
-      <w:r>
-        <w:rPr>
-          <w:sz w:val="32"/>
-          <w:szCs w:val="32"/>
-          <w:highlight w:val="cyan"/>
-        </w:rPr>
-        <w:t>1</w:t>
+        <w:t>耗时0</w:t>
+      </w:r>
+      <w:r>
+        <w:rPr>
+          <w:sz w:val="32"/>
+          <w:szCs w:val="32"/>
+          <w:highlight w:val="cyan"/>
+        </w:rPr>
+        <w:t>.1</w:t>
       </w:r>
       <w:r>
         <w:rPr>
@@ -460,6 +434,7 @@
     <w:p>
       <w:pPr>
         <w:rPr>
+          <w:rFonts w:hint="eastAsia"/>
           <w:sz w:val="32"/>
           <w:szCs w:val="32"/>
         </w:rPr>
@@ -479,16 +454,7 @@
           <w:szCs w:val="32"/>
           <w:highlight w:val="cyan"/>
         </w:rPr>
-        <w:t xml:space="preserve">、慢镜头主角死亡动画和敌人的死亡动画、可复活，P键暂停、R键清理尸体 </w:t>
-      </w:r>
-      <w:r>
-        <w:rPr>
-          <w:rFonts w:hint="eastAsia"/>
-          <w:sz w:val="32"/>
-          <w:szCs w:val="32"/>
-          <w:highlight w:val="cyan"/>
-        </w:rPr>
-        <w:t>耗时</w:t>
+        <w:t>、慢镜头主角死亡动画和敌人的死亡动画、可复活，暂停、R键清理尸体 耗时</w:t>
       </w:r>
       <w:r>
         <w:rPr>
@@ -520,6 +486,7 @@
     <w:p>
       <w:pPr>
         <w:rPr>
+          <w:rFonts w:hint="eastAsia"/>
           <w:sz w:val="32"/>
           <w:szCs w:val="32"/>
         </w:rPr>
@@ -528,6 +495,7 @@
         <w:rPr>
           <w:sz w:val="32"/>
           <w:szCs w:val="32"/>
+          <w:highlight w:val="cyan"/>
         </w:rPr>
         <w:t>9</w:t>
       </w:r>
@@ -536,16 +504,126 @@
           <w:rFonts w:hint="eastAsia"/>
           <w:sz w:val="32"/>
           <w:szCs w:val="32"/>
-        </w:rPr>
-        <w:t>、细节优化（</w:t>
-      </w:r>
-      <w:r>
-        <w:rPr>
-          <w:rFonts w:hint="eastAsia"/>
-          <w:sz w:val="32"/>
-          <w:szCs w:val="32"/>
-        </w:rPr>
-        <w:t>持续</w:t>
+          <w:highlight w:val="cyan"/>
+        </w:rPr>
+        <w:t>、</w:t>
+      </w:r>
+      <w:r>
+        <w:rPr>
+          <w:rFonts w:hint="eastAsia"/>
+          <w:sz w:val="32"/>
+          <w:szCs w:val="32"/>
+          <w:highlight w:val="cyan"/>
+        </w:rPr>
+        <w:t>添加弹壳</w:t>
+      </w:r>
+      <w:r>
+        <w:rPr>
+          <w:rFonts w:hint="eastAsia"/>
+          <w:sz w:val="32"/>
+          <w:szCs w:val="32"/>
+          <w:highlight w:val="cyan"/>
+        </w:rPr>
+        <w:t>，操作</w:t>
+      </w:r>
+      <w:r>
+        <w:rPr>
+          <w:rFonts w:hint="eastAsia"/>
+          <w:sz w:val="32"/>
+          <w:szCs w:val="32"/>
+          <w:highlight w:val="cyan"/>
+        </w:rPr>
+        <w:t xml:space="preserve">指南UI界面，切换界面效果，UI动画 </w:t>
+      </w:r>
+      <w:r>
+        <w:rPr>
+          <w:rFonts w:hint="eastAsia"/>
+          <w:sz w:val="32"/>
+          <w:szCs w:val="32"/>
+          <w:highlight w:val="cyan"/>
+        </w:rPr>
+        <w:t>耗时</w:t>
+      </w:r>
+      <w:r>
+        <w:rPr>
+          <w:sz w:val="32"/>
+          <w:szCs w:val="32"/>
+          <w:highlight w:val="cyan"/>
+        </w:rPr>
+        <w:t>0.6</w:t>
+      </w:r>
+      <w:r>
+        <w:rPr>
+          <w:rFonts w:hint="eastAsia"/>
+          <w:sz w:val="32"/>
+          <w:szCs w:val="32"/>
+          <w:highlight w:val="cyan"/>
+        </w:rPr>
+        <w:t>天</w:t>
+      </w:r>
+      <w:r>
+        <w:rPr>
+          <w:rFonts w:hint="eastAsia"/>
+          <w:sz w:val="32"/>
+          <w:szCs w:val="32"/>
+          <w:highlight w:val="cyan"/>
+        </w:rPr>
+        <w:t>；</w:t>
+      </w:r>
+    </w:p>
+    <w:p>
+      <w:pPr>
+        <w:rPr>
+          <w:sz w:val="32"/>
+          <w:szCs w:val="32"/>
+        </w:rPr>
+      </w:pPr>
+      <w:r>
+        <w:rPr>
+          <w:rFonts w:hint="eastAsia"/>
+          <w:sz w:val="32"/>
+          <w:szCs w:val="32"/>
+        </w:rPr>
+        <w:t>1</w:t>
+      </w:r>
+      <w:r>
+        <w:rPr>
+          <w:sz w:val="32"/>
+          <w:szCs w:val="32"/>
+        </w:rPr>
+        <w:t>0</w:t>
+      </w:r>
+      <w:r>
+        <w:rPr>
+          <w:rFonts w:hint="eastAsia"/>
+          <w:sz w:val="32"/>
+          <w:szCs w:val="32"/>
+        </w:rPr>
+        <w:t>、</w:t>
+      </w:r>
+      <w:r>
+        <w:rPr>
+          <w:rFonts w:hint="eastAsia"/>
+          <w:sz w:val="32"/>
+          <w:szCs w:val="32"/>
+        </w:rPr>
+        <w:t>细节优化（</w:t>
+      </w:r>
+      <w:r>
+        <w:rPr>
+          <w:rFonts w:hint="eastAsia"/>
+          <w:sz w:val="32"/>
+          <w:szCs w:val="32"/>
+        </w:rPr>
+        <w:t>待</w:t>
+      </w:r>
+      <w:r>
+        <w:rPr>
+          <w:rFonts w:hint="eastAsia"/>
+          <w:sz w:val="32"/>
+          <w:szCs w:val="32"/>
+        </w:rPr>
+        <w:t>续</w:t>
       </w:r>
       <w:r>
         <w:rPr>

--- a/开发文档.docx
+++ b/开发文档.docx
@@ -486,7 +486,6 @@
     <w:p>
       <w:pPr>
         <w:rPr>
-          <w:rFonts w:hint="eastAsia"/>
           <w:sz w:val="32"/>
           <w:szCs w:val="32"/>
         </w:rPr>
@@ -508,6 +507,8 @@
         </w:rPr>
         <w:t>、</w:t>
       </w:r>
+      <w:bookmarkStart w:id="0" w:name="OLE_LINK1"/>
+      <w:bookmarkStart w:id="1" w:name="OLE_LINK2"/>
       <w:r>
         <w:rPr>
           <w:rFonts w:hint="eastAsia"/>
@@ -561,6 +562,8 @@
         </w:rPr>
         <w:t>天</w:t>
       </w:r>
+      <w:bookmarkEnd w:id="0"/>
+      <w:bookmarkEnd w:id="1"/>
       <w:r>
         <w:rPr>
           <w:rFonts w:hint="eastAsia"/>
@@ -574,6 +577,7 @@
     <w:p>
       <w:pPr>
         <w:rPr>
+          <w:rFonts w:hint="eastAsia"/>
           <w:sz w:val="32"/>
           <w:szCs w:val="32"/>
         </w:rPr>
@@ -583,6 +587,7 @@
           <w:rFonts w:hint="eastAsia"/>
           <w:sz w:val="32"/>
           <w:szCs w:val="32"/>
+          <w:highlight w:val="cyan"/>
         </w:rPr>
         <w:t>1</w:t>
       </w:r>
@@ -590,6 +595,7 @@
         <w:rPr>
           <w:sz w:val="32"/>
           <w:szCs w:val="32"/>
+          <w:highlight w:val="cyan"/>
         </w:rPr>
         <w:t>0</w:t>
       </w:r>
@@ -598,46 +604,68 @@
           <w:rFonts w:hint="eastAsia"/>
           <w:sz w:val="32"/>
           <w:szCs w:val="32"/>
-        </w:rPr>
-        <w:t>、</w:t>
-      </w:r>
-      <w:r>
-        <w:rPr>
-          <w:rFonts w:hint="eastAsia"/>
-          <w:sz w:val="32"/>
-          <w:szCs w:val="32"/>
-        </w:rPr>
-        <w:t>细节优化（</w:t>
-      </w:r>
-      <w:r>
-        <w:rPr>
-          <w:rFonts w:hint="eastAsia"/>
-          <w:sz w:val="32"/>
-          <w:szCs w:val="32"/>
-        </w:rPr>
-        <w:t>待</w:t>
-      </w:r>
-      <w:r>
-        <w:rPr>
-          <w:rFonts w:hint="eastAsia"/>
-          <w:sz w:val="32"/>
-          <w:szCs w:val="32"/>
-        </w:rPr>
-        <w:t>续</w:t>
-      </w:r>
-      <w:r>
-        <w:rPr>
-          <w:rFonts w:hint="eastAsia"/>
-          <w:sz w:val="32"/>
-          <w:szCs w:val="32"/>
-        </w:rPr>
-        <w:t>）</w:t>
-      </w:r>
-      <w:r>
-        <w:rPr>
-          <w:rFonts w:hint="eastAsia"/>
-          <w:sz w:val="32"/>
-          <w:szCs w:val="32"/>
+          <w:highlight w:val="cyan"/>
+        </w:rPr>
+        <w:t>、添加</w:t>
+      </w:r>
+      <w:r>
+        <w:rPr>
+          <w:rFonts w:hint="eastAsia"/>
+          <w:sz w:val="32"/>
+          <w:szCs w:val="32"/>
+          <w:highlight w:val="cyan"/>
+        </w:rPr>
+        <w:t>UI音效，代码收缩，测试Bug，Bug修复，导出</w:t>
+      </w:r>
+      <w:r>
+        <w:rPr>
+          <w:rFonts w:hint="eastAsia"/>
+          <w:sz w:val="32"/>
+          <w:szCs w:val="32"/>
+          <w:highlight w:val="cyan"/>
+        </w:rPr>
+        <w:t xml:space="preserve">macOS </w:t>
+      </w:r>
+      <w:r>
+        <w:rPr>
+          <w:rFonts w:hint="eastAsia"/>
+          <w:sz w:val="32"/>
+          <w:szCs w:val="32"/>
+          <w:highlight w:val="cyan"/>
+        </w:rPr>
+        <w:t>耗时</w:t>
+      </w:r>
+      <w:r>
+        <w:rPr>
+          <w:sz w:val="32"/>
+          <w:szCs w:val="32"/>
+          <w:highlight w:val="cyan"/>
+        </w:rPr>
+        <w:t>0.</w:t>
+      </w:r>
+      <w:r>
+        <w:rPr>
+          <w:sz w:val="32"/>
+          <w:szCs w:val="32"/>
+          <w:highlight w:val="cyan"/>
+        </w:rPr>
+        <w:t>5</w:t>
+      </w:r>
+      <w:r>
+        <w:rPr>
+          <w:rFonts w:hint="eastAsia"/>
+          <w:sz w:val="32"/>
+          <w:szCs w:val="32"/>
+          <w:highlight w:val="cyan"/>
+        </w:rPr>
+        <w:t>天</w:t>
+      </w:r>
+      <w:r>
+        <w:rPr>
+          <w:rFonts w:hint="eastAsia"/>
+          <w:sz w:val="32"/>
+          <w:szCs w:val="32"/>
+          <w:highlight w:val="cyan"/>
         </w:rPr>
         <w:t>；</w:t>
       </w:r>
@@ -649,6 +677,120 @@
           <w:szCs w:val="32"/>
         </w:rPr>
       </w:pPr>
+      <w:r>
+        <w:rPr>
+          <w:sz w:val="32"/>
+          <w:szCs w:val="32"/>
+        </w:rPr>
+        <w:t>11</w:t>
+      </w:r>
+      <w:r>
+        <w:rPr>
+          <w:rFonts w:hint="eastAsia"/>
+          <w:sz w:val="32"/>
+          <w:szCs w:val="32"/>
+        </w:rPr>
+        <w:t>、</w:t>
+      </w:r>
+      <w:r>
+        <w:rPr>
+          <w:rFonts w:hint="eastAsia"/>
+          <w:sz w:val="32"/>
+          <w:szCs w:val="32"/>
+        </w:rPr>
+        <w:t>细节优化（</w:t>
+      </w:r>
+      <w:r>
+        <w:rPr>
+          <w:rFonts w:hint="eastAsia"/>
+          <w:sz w:val="32"/>
+          <w:szCs w:val="32"/>
+        </w:rPr>
+        <w:t>待</w:t>
+      </w:r>
+      <w:r>
+        <w:rPr>
+          <w:rFonts w:hint="eastAsia"/>
+          <w:sz w:val="32"/>
+          <w:szCs w:val="32"/>
+        </w:rPr>
+        <w:t>续</w:t>
+      </w:r>
+      <w:r>
+        <w:rPr>
+          <w:rFonts w:hint="eastAsia"/>
+          <w:sz w:val="32"/>
+          <w:szCs w:val="32"/>
+        </w:rPr>
+        <w:t>）</w:t>
+      </w:r>
+      <w:r>
+        <w:rPr>
+          <w:rFonts w:hint="eastAsia"/>
+          <w:sz w:val="32"/>
+          <w:szCs w:val="32"/>
+        </w:rPr>
+        <w:t>；</w:t>
+      </w:r>
+    </w:p>
+    <w:p>
+      <w:pPr>
+        <w:rPr>
+          <w:sz w:val="32"/>
+          <w:szCs w:val="32"/>
+        </w:rPr>
+      </w:pPr>
+    </w:p>
+    <w:p>
+      <w:pPr>
+        <w:rPr>
+          <w:sz w:val="32"/>
+          <w:szCs w:val="32"/>
+        </w:rPr>
+      </w:pPr>
+      <w:r>
+        <w:rPr>
+          <w:sz w:val="32"/>
+          <w:szCs w:val="32"/>
+          <w:highlight w:val="cyan"/>
+        </w:rPr>
+        <w:t>1</w:t>
+      </w:r>
+      <w:r>
+        <w:rPr>
+          <w:rFonts w:hint="eastAsia"/>
+          <w:sz w:val="32"/>
+          <w:szCs w:val="32"/>
+          <w:highlight w:val="cyan"/>
+        </w:rPr>
+        <w:t xml:space="preserve">天 </w:t>
+      </w:r>
+      <w:r>
+        <w:rPr>
+          <w:sz w:val="32"/>
+          <w:szCs w:val="32"/>
+          <w:highlight w:val="cyan"/>
+        </w:rPr>
+        <w:t>= 12</w:t>
+      </w:r>
+      <w:r>
+        <w:rPr>
+          <w:rFonts w:hint="eastAsia"/>
+          <w:sz w:val="32"/>
+          <w:szCs w:val="32"/>
+          <w:highlight w:val="cyan"/>
+        </w:rPr>
+        <w:t>小时，</w:t>
+      </w:r>
+      <w:r>
+        <w:rPr>
+          <w:rFonts w:hint="eastAsia"/>
+          <w:sz w:val="32"/>
+          <w:szCs w:val="32"/>
+          <w:highlight w:val="cyan"/>
+        </w:rPr>
+        <w:t>共计6天；</w:t>
+      </w:r>
     </w:p>
     <w:p>
       <w:pPr>

--- a/开发文档.docx
+++ b/开发文档.docx
@@ -577,7 +577,6 @@
     <w:p>
       <w:pPr>
         <w:rPr>
-          <w:rFonts w:hint="eastAsia"/>
           <w:sz w:val="32"/>
           <w:szCs w:val="32"/>
         </w:rPr>
@@ -675,62 +674,91 @@
         <w:rPr>
           <w:sz w:val="32"/>
           <w:szCs w:val="32"/>
+          <w:highlight w:val="cyan"/>
         </w:rPr>
       </w:pPr>
       <w:r>
         <w:rPr>
-          <w:sz w:val="32"/>
-          <w:szCs w:val="32"/>
-        </w:rPr>
-        <w:t>11</w:t>
-      </w:r>
-      <w:r>
-        <w:rPr>
-          <w:rFonts w:hint="eastAsia"/>
-          <w:sz w:val="32"/>
-          <w:szCs w:val="32"/>
-        </w:rPr>
-        <w:t>、</w:t>
-      </w:r>
-      <w:r>
-        <w:rPr>
-          <w:rFonts w:hint="eastAsia"/>
-          <w:sz w:val="32"/>
-          <w:szCs w:val="32"/>
-        </w:rPr>
-        <w:t>细节优化（</w:t>
-      </w:r>
-      <w:r>
-        <w:rPr>
-          <w:rFonts w:hint="eastAsia"/>
-          <w:sz w:val="32"/>
-          <w:szCs w:val="32"/>
-        </w:rPr>
-        <w:t>待</w:t>
-      </w:r>
-      <w:r>
-        <w:rPr>
-          <w:rFonts w:hint="eastAsia"/>
-          <w:sz w:val="32"/>
-          <w:szCs w:val="32"/>
-        </w:rPr>
-        <w:t>续</w:t>
-      </w:r>
-      <w:r>
-        <w:rPr>
-          <w:rFonts w:hint="eastAsia"/>
-          <w:sz w:val="32"/>
-          <w:szCs w:val="32"/>
-        </w:rPr>
-        <w:t>）</w:t>
-      </w:r>
-      <w:r>
-        <w:rPr>
-          <w:rFonts w:hint="eastAsia"/>
-          <w:sz w:val="32"/>
-          <w:szCs w:val="32"/>
-        </w:rPr>
-        <w:t>；</w:t>
+          <w:rFonts w:hint="eastAsia"/>
+          <w:sz w:val="32"/>
+          <w:szCs w:val="32"/>
+          <w:highlight w:val="cyan"/>
+        </w:rPr>
+        <w:t>1</w:t>
+      </w:r>
+      <w:r>
+        <w:rPr>
+          <w:sz w:val="32"/>
+          <w:szCs w:val="32"/>
+          <w:highlight w:val="cyan"/>
+        </w:rPr>
+        <w:t>1</w:t>
+      </w:r>
+      <w:r>
+        <w:rPr>
+          <w:rFonts w:hint="eastAsia"/>
+          <w:sz w:val="32"/>
+          <w:szCs w:val="32"/>
+          <w:highlight w:val="cyan"/>
+        </w:rPr>
+        <w:t>、修复</w:t>
+      </w:r>
+      <w:r>
+        <w:rPr>
+          <w:rFonts w:hint="eastAsia"/>
+          <w:sz w:val="32"/>
+          <w:szCs w:val="32"/>
+          <w:highlight w:val="cyan"/>
+        </w:rPr>
+        <w:t>主角死亡后未触碰地面可复活、暂停后立即呼出菜单卡死 耗时0</w:t>
+      </w:r>
+      <w:r>
+        <w:rPr>
+          <w:sz w:val="32"/>
+          <w:szCs w:val="32"/>
+          <w:highlight w:val="cyan"/>
+        </w:rPr>
+        <w:t>.1</w:t>
+      </w:r>
+    </w:p>
+    <w:p>
+      <w:pPr>
+        <w:rPr>
+          <w:rFonts w:hint="eastAsia"/>
+          <w:sz w:val="32"/>
+          <w:szCs w:val="32"/>
+        </w:rPr>
+      </w:pPr>
+      <w:r>
+        <w:rPr>
+          <w:rFonts w:hint="eastAsia"/>
+          <w:sz w:val="32"/>
+          <w:szCs w:val="32"/>
+        </w:rPr>
+        <w:t>1</w:t>
+      </w:r>
+      <w:r>
+        <w:rPr>
+          <w:sz w:val="32"/>
+          <w:szCs w:val="32"/>
+        </w:rPr>
+        <w:t>2</w:t>
+      </w:r>
+      <w:r>
+        <w:rPr>
+          <w:rFonts w:hint="eastAsia"/>
+          <w:sz w:val="32"/>
+          <w:szCs w:val="32"/>
+        </w:rPr>
+        <w:t>、BUG修复</w:t>
+      </w:r>
+      <w:r>
+        <w:rPr>
+          <w:rFonts w:hint="eastAsia"/>
+          <w:sz w:val="32"/>
+          <w:szCs w:val="32"/>
+        </w:rPr>
+        <w:t>（待续）</w:t>
       </w:r>
     </w:p>
     <w:p>
@@ -771,7 +799,15 @@
           <w:szCs w:val="32"/>
           <w:highlight w:val="cyan"/>
         </w:rPr>
-        <w:t>= 12</w:t>
+        <w:t xml:space="preserve">= </w:t>
+      </w:r>
+      <w:r>
+        <w:rPr>
+          <w:sz w:val="32"/>
+          <w:szCs w:val="32"/>
+          <w:highlight w:val="cyan"/>
+        </w:rPr>
+        <w:t>10</w:t>
       </w:r>
       <w:r>
         <w:rPr>
@@ -789,7 +825,24 @@
           <w:szCs w:val="32"/>
           <w:highlight w:val="cyan"/>
         </w:rPr>
-        <w:t>共计6天；</w:t>
+        <w:t>共计6</w:t>
+      </w:r>
+      <w:r>
+        <w:rPr>
+          <w:sz w:val="32"/>
+          <w:szCs w:val="32"/>
+          <w:highlight w:val="cyan"/>
+        </w:rPr>
+        <w:t>.1</w:t>
+      </w:r>
+      <w:r>
+        <w:rPr>
+          <w:rFonts w:hint="eastAsia"/>
+          <w:sz w:val="32"/>
+          <w:szCs w:val="32"/>
+          <w:highlight w:val="cyan"/>
+        </w:rPr>
+        <w:t>天；</w:t>
       </w:r>
     </w:p>
     <w:p>

--- a/开发文档.docx
+++ b/开发文档.docx
@@ -434,7 +434,6 @@
     <w:p>
       <w:pPr>
         <w:rPr>
-          <w:rFonts w:hint="eastAsia"/>
           <w:sz w:val="32"/>
           <w:szCs w:val="32"/>
         </w:rPr>
@@ -640,15 +639,7 @@
           <w:szCs w:val="32"/>
           <w:highlight w:val="cyan"/>
         </w:rPr>
-        <w:t>0.</w:t>
-      </w:r>
-      <w:r>
-        <w:rPr>
-          <w:sz w:val="32"/>
-          <w:szCs w:val="32"/>
-          <w:highlight w:val="cyan"/>
-        </w:rPr>
-        <w:t>5</w:t>
+        <w:t>0.5</w:t>
       </w:r>
       <w:r>
         <w:rPr>
@@ -720,6 +711,15 @@
         </w:rPr>
         <w:t>.1</w:t>
       </w:r>
+      <w:r>
+        <w:rPr>
+          <w:rFonts w:hint="eastAsia"/>
+          <w:sz w:val="32"/>
+          <w:szCs w:val="32"/>
+          <w:highlight w:val="cyan"/>
+        </w:rPr>
+        <w:t>天</w:t>
+      </w:r>
     </w:p>
     <w:p>
       <w:pPr>
@@ -727,10 +727,53 @@
           <w:rFonts w:hint="eastAsia"/>
           <w:sz w:val="32"/>
           <w:szCs w:val="32"/>
+          <w:highlight w:val="cyan"/>
         </w:rPr>
       </w:pPr>
       <w:r>
         <w:rPr>
+          <w:sz w:val="32"/>
+          <w:szCs w:val="32"/>
+          <w:highlight w:val="cyan"/>
+        </w:rPr>
+        <w:t>12</w:t>
+      </w:r>
+      <w:r>
+        <w:rPr>
+          <w:rFonts w:hint="eastAsia"/>
+          <w:sz w:val="32"/>
+          <w:szCs w:val="32"/>
+          <w:highlight w:val="cyan"/>
+        </w:rPr>
+        <w:t>、测试并修复敌人出生地反向Bug，耗时0</w:t>
+      </w:r>
+      <w:r>
+        <w:rPr>
+          <w:sz w:val="32"/>
+          <w:szCs w:val="32"/>
+          <w:highlight w:val="cyan"/>
+        </w:rPr>
+        <w:t>.1</w:t>
+      </w:r>
+      <w:r>
+        <w:rPr>
+          <w:rFonts w:hint="eastAsia"/>
+          <w:sz w:val="32"/>
+          <w:szCs w:val="32"/>
+          <w:highlight w:val="cyan"/>
+        </w:rPr>
+        <w:t>天</w:t>
+      </w:r>
+    </w:p>
+    <w:p>
+      <w:pPr>
+        <w:rPr>
+          <w:sz w:val="32"/>
+          <w:szCs w:val="32"/>
+        </w:rPr>
+      </w:pPr>
+      <w:r>
+        <w:rPr>
           <w:rFonts w:hint="eastAsia"/>
           <w:sz w:val="32"/>
           <w:szCs w:val="32"/>
@@ -742,7 +785,7 @@
           <w:sz w:val="32"/>
           <w:szCs w:val="32"/>
         </w:rPr>
-        <w:t>2</w:t>
+        <w:t>3</w:t>
       </w:r>
       <w:r>
         <w:rPr>
@@ -774,6 +817,7 @@
         <w:rPr>
           <w:sz w:val="32"/>
           <w:szCs w:val="32"/>
+          <w:highlight w:val="cyan"/>
         </w:rPr>
       </w:pPr>
       <w:r>
@@ -816,24 +860,23 @@
           <w:szCs w:val="32"/>
           <w:highlight w:val="cyan"/>
         </w:rPr>
-        <w:t>小时，</w:t>
-      </w:r>
-      <w:r>
-        <w:rPr>
-          <w:rFonts w:hint="eastAsia"/>
-          <w:sz w:val="32"/>
-          <w:szCs w:val="32"/>
-          <w:highlight w:val="cyan"/>
-        </w:rPr>
-        <w:t>共计6</w:t>
-      </w:r>
-      <w:r>
-        <w:rPr>
-          <w:sz w:val="32"/>
-          <w:szCs w:val="32"/>
-          <w:highlight w:val="cyan"/>
-        </w:rPr>
-        <w:t>.1</w:t>
+        <w:t>小时，共计6</w:t>
+      </w:r>
+      <w:r>
+        <w:rPr>
+          <w:sz w:val="32"/>
+          <w:szCs w:val="32"/>
+          <w:highlight w:val="cyan"/>
+        </w:rPr>
+        <w:t>.</w:t>
+      </w:r>
+      <w:r>
+        <w:rPr>
+          <w:sz w:val="32"/>
+          <w:szCs w:val="32"/>
+          <w:highlight w:val="cyan"/>
+        </w:rPr>
+        <w:t>2</w:t>
       </w:r>
       <w:r>
         <w:rPr>
